--- a/Arrays/02. JS-Advanced-Arrays-Lab.docx
+++ b/Arrays/02. JS-Advanced-Arrays-Lab.docx
@@ -1689,12 +1689,12 @@
       <w:pPr>
         <w:pStyle w:val="Heading2"/>
         <w:rPr>
-          <w:highlight w:val="green"/>
-        </w:rPr>
-      </w:pPr>
-      <w:r>
-        <w:rPr>
-          <w:highlight w:val="green"/>
+          <w:highlight w:val="yellow"/>
+        </w:rPr>
+      </w:pPr>
+      <w:r>
+        <w:rPr>
+          <w:highlight w:val="yellow"/>
         </w:rPr>
         <w:lastRenderedPageBreak/>
         <w:t>Last K Numbers Sequence</w:t>
@@ -1707,6 +1707,8 @@
           <w:szCs w:val="24"/>
         </w:rPr>
       </w:pPr>
+      <w:bookmarkStart w:id="0" w:name="_GoBack"/>
+      <w:bookmarkEnd w:id="0"/>
       <w:r>
         <w:rPr>
           <w:sz w:val="24"/>
@@ -4961,16 +4963,7 @@
           <w:sz w:val="24"/>
           <w:szCs w:val="24"/>
         </w:rPr>
-        <w:t>Write a function that finds the number of equal neighbor pairs inside a matrix of variable size and type (numbers or strin</w:t>
-      </w:r>
-      <w:bookmarkStart w:id="0" w:name="_GoBack"/>
-      <w:bookmarkEnd w:id="0"/>
-      <w:r>
-        <w:rPr>
-          <w:sz w:val="24"/>
-          <w:szCs w:val="24"/>
-        </w:rPr>
-        <w:t>gs).</w:t>
+        <w:t>Write a function that finds the number of equal neighbor pairs inside a matrix of variable size and type (numbers or strings).</w:t>
       </w:r>
     </w:p>
     <w:p>
@@ -6390,7 +6383,7 @@
         </mc:Choice>
         <mc:Fallback>
           <w:pict>
-            <v:line w14:anchorId="1A18156F" id="Straight Connector 20" o:spid="_x0000_s1026" style="position:absolute;flip:y;z-index:251670528;visibility:visible;mso-wrap-style:square;mso-width-percent:0;mso-height-percent:0;mso-wrap-distance-left:9pt;mso-wrap-distance-top:-3e-5mm;mso-wrap-distance-right:9pt;mso-wrap-distance-bottom:-3e-5mm;mso-position-horizontal:absolute;mso-position-horizontal-relative:text;mso-position-vertical:absolute;mso-position-vertical-relative:text;mso-width-percent:0;mso-height-percent:0;mso-width-relative:page;mso-height-relative:page" from="-.1pt,5.2pt" to="520.7pt,5.2pt" o:gfxdata="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" strokecolor="#f37123" strokeweight="1pt">
+            <v:line w14:anchorId="78DD02D3" id="Straight Connector 20" o:spid="_x0000_s1026" style="position:absolute;flip:y;z-index:251670528;visibility:visible;mso-wrap-style:square;mso-width-percent:0;mso-height-percent:0;mso-wrap-distance-left:9pt;mso-wrap-distance-top:-3e-5mm;mso-wrap-distance-right:9pt;mso-wrap-distance-bottom:-3e-5mm;mso-position-horizontal:absolute;mso-position-horizontal-relative:text;mso-position-vertical:absolute;mso-position-vertical-relative:text;mso-width-percent:0;mso-height-percent:0;mso-width-relative:page;mso-height-relative:page" from="-.1pt,5.2pt" to="520.7pt,5.2pt" o:gfxdata="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" strokecolor="#f37123" strokeweight="1pt">
               <v:stroke endcap="round"/>
               <o:lock v:ext="edit" shapetype="f"/>
             </v:line>
@@ -6486,7 +6479,7 @@
                               <w:sz w:val="18"/>
                               <w:szCs w:val="18"/>
                             </w:rPr>
-                            <w:t>4</w:t>
+                            <w:t>1</w:t>
                           </w:r>
                           <w:r>
                             <w:rPr>
@@ -6612,7 +6605,7 @@
                         <w:sz w:val="18"/>
                         <w:szCs w:val="18"/>
                       </w:rPr>
-                      <w:t>4</w:t>
+                      <w:t>1</w:t>
                     </w:r>
                     <w:r>
                       <w:rPr>
@@ -6971,7 +6964,7 @@
                                     <pic:pic xmlns:pic="http://schemas.openxmlformats.org/drawingml/2006/picture">
                                       <pic:nvPicPr>
                                         <pic:cNvPr id="0" name="Picture 14">
-                                          <a:hlinkClick r:id="rId4"/>
+                                          <a:hlinkClick r:id="rId1"/>
                                         </pic:cNvPr>
                                         <pic:cNvPicPr>
                                           <a:picLocks noChangeAspect="1" noChangeArrowheads="1"/>
@@ -11655,7 +11648,7 @@
 </file>
 
 <file path=customXml/itemProps1.xml><?xml version="1.0" encoding="utf-8"?>
-<ds:datastoreItem xmlns:ds="http://schemas.openxmlformats.org/officeDocument/2006/customXml" ds:itemID="{31024EFE-CD14-4814-8859-F63549FCA18E}">
+<ds:datastoreItem xmlns:ds="http://schemas.openxmlformats.org/officeDocument/2006/customXml" ds:itemID="{6EBF2847-BDE4-497C-82F4-0B80BED32A5C}">
   <ds:schemaRefs>
     <ds:schemaRef ds:uri="http://schemas.openxmlformats.org/officeDocument/2006/bibliography"/>
   </ds:schemaRefs>
